--- a/法令ファイル/明治二十七年大蔵省令第二号（政府カ第三債務者トシテ差押ヘラレタル債務額ノ仕払停止仕払執行及供託ニ関スル手続）/明治二十七年大蔵省令第二号（政府カ第三債務者トシテ差押ヘラレタル債務額ノ仕払停止仕払執行及供託ニ関スル手続）（明治二十七年大蔵省令第二号）.docx
+++ b/法令ファイル/明治二十七年大蔵省令第二号（政府カ第三債務者トシテ差押ヘラレタル債務額ノ仕払停止仕払執行及供託ニ関スル手続）/明治二十七年大蔵省令第二号（政府カ第三債務者トシテ差押ヘラレタル債務額ノ仕払停止仕払執行及供託ニ関スル手続）（明治二十七年大蔵省令第二号）.docx
@@ -10,6 +10,11 @@
         <w:t>明治二十七年大蔵省令第二号（政府カ第三債務者トシテ差押ヘラレタル債務額ノ仕払停止仕払執行及供託ニ関スル手続）</w:t>
         <w:br/>
         <w:t>（明治二十七年大蔵省令第二号）</w:t>
+      </w:r>
+    </w:p>
+    <w:p>
+      <w:r>
+        <w:t>政府カ第三債務者トシテ差押ヘラレタル債務額ノ仕払停止仕払執行及供託ニ関スル手続左ノ通相定ム</w:t>
       </w:r>
     </w:p>
     <w:p>
@@ -489,7 +494,7 @@
         <w:pStyle w:val="Heading1"/>
       </w:pPr>
       <w:r>
-        <w:t>附　則</w:t>
+        <w:t>附則（平成元年四月六日大蔵省令第四三号）</w:t>
       </w:r>
     </w:p>
     <w:p>
@@ -507,10 +512,22 @@
         <w:pStyle w:val="Heading1"/>
       </w:pPr>
       <w:r>
-        <w:t>附　則（平成六年三月二三日大蔵省令第一一号）</w:t>
+        <w:t>附則（平成六年三月二三日大蔵省令第一一号）</w:t>
       </w:r>
     </w:p>
     <w:p>
+      <w:pPr>
+        <w:pStyle w:val="Heading5"/>
+        <w:ind w:left="440"/>
+      </w:pPr>
+      <w:r>
+        <w:t>１</w:t>
+      </w:r>
+    </w:p>
+    <w:p>
+      <w:pPr>
+        <w:ind w:left="440"/>
+      </w:pPr>
       <w:r>
         <w:t>この省令は、平成六年四月一日から施行する。</w:t>
       </w:r>
@@ -542,7 +559,7 @@
         <w:pStyle w:val="Heading1"/>
       </w:pPr>
       <w:r>
-        <w:t>附　則（平成一五年三月三一日財務省令第四八号）</w:t>
+        <w:t>附則（平成一五年三月三一日財務省令第四八号）</w:t>
       </w:r>
     </w:p>
     <w:p>
@@ -573,35 +590,23 @@
     </w:p>
     <w:p>
       <w:pPr>
-        <w:pStyle w:val="Heading6"/>
+        <w:pStyle w:val="ListBullet"/>
         <w:ind w:left="880"/>
       </w:pPr>
       <w:r>
         <w:t>一</w:t>
-      </w:r>
-    </w:p>
-    <w:p>
-      <w:pPr>
-        <w:ind w:left="880"/>
-      </w:pPr>
-      <w:r>
+        <w:br/>
         <w:t>郵政官署において取り扱う国庫金の受入及び払渡に関する規則（昭和二十四年大蔵省令第六十号）</w:t>
       </w:r>
     </w:p>
     <w:p>
       <w:pPr>
-        <w:pStyle w:val="Heading6"/>
+        <w:pStyle w:val="ListBullet"/>
         <w:ind w:left="880"/>
       </w:pPr>
       <w:r>
         <w:t>二</w:t>
-      </w:r>
-    </w:p>
-    <w:p>
-      <w:pPr>
-        <w:ind w:left="880"/>
-      </w:pPr>
-      <w:r>
+        <w:br/>
         <w:t>光学読取式電子情報処理組織を使用して処理する場合における特定歳入金の収納関係事務等の取扱いの特例に関する省令（平成四年大蔵省令第七十八号）</w:t>
       </w:r>
     </w:p>
@@ -615,10 +620,22 @@
         <w:pStyle w:val="Heading1"/>
       </w:pPr>
       <w:r>
-        <w:t>附　則（平成一七年三月三〇日財務省令第二四号）</w:t>
+        <w:t>附則（平成一七年三月三〇日財務省令第二四号）</w:t>
       </w:r>
     </w:p>
     <w:p>
+      <w:pPr>
+        <w:pStyle w:val="Heading5"/>
+        <w:ind w:left="440"/>
+      </w:pPr>
+      <w:r>
+        <w:t>１</w:t>
+      </w:r>
+    </w:p>
+    <w:p>
+      <w:pPr>
+        <w:ind w:left="440"/>
+      </w:pPr>
       <w:r>
         <w:t>この省令は、平成十七年四月一日から施行する。</w:t>
       </w:r>
@@ -650,10 +667,22 @@
         <w:pStyle w:val="Heading1"/>
       </w:pPr>
       <w:r>
-        <w:t>附　則（令和元年五月七日財務省令第一号）</w:t>
+        <w:t>附則（令和元年五月七日財務省令第一号）</w:t>
       </w:r>
     </w:p>
     <w:p>
+      <w:pPr>
+        <w:pStyle w:val="Heading5"/>
+        <w:ind w:left="440"/>
+      </w:pPr>
+      <w:r>
+        <w:t>１</w:t>
+      </w:r>
+    </w:p>
+    <w:p>
+      <w:pPr>
+        <w:ind w:left="440"/>
+      </w:pPr>
       <w:r>
         <w:t>この省令は、公布の日から施行する。</w:t>
       </w:r>
@@ -685,7 +714,7 @@
         <w:pStyle w:val="Heading1"/>
       </w:pPr>
       <w:r>
-        <w:t>附　則（令和元年六月二一日財務省令第五号）</w:t>
+        <w:t>附則（令和元年六月二一日財務省令第五号）</w:t>
       </w:r>
     </w:p>
     <w:p>
@@ -713,7 +742,7 @@
     </w:pPr>
     <w:r>
       <w:tab/>
-      <w:t>WeGov v0.1 - FTS141</w:t>
+      <w:t>WeGov v0.2 - FTS141</w:t>
     </w:r>
   </w:p>
 </w:ftr>
